--- a/Spark Closure.docx
+++ b/Spark Closure.docx
@@ -735,6 +735,123 @@
     <w:p>
       <w:pPr>
         <w:jc w:val="both"/>
+        <w:rPr>
+          <w:rFonts w:hint="eastAsia"/>
+          <w:b/>
+          <w:bCs/>
+          <w:sz w:val="28"/>
+          <w:szCs w:val="36"/>
+          <w:lang w:val="en-US" w:eastAsia="zh-CN"/>
+        </w:rPr>
+      </w:pPr>
+      <w:r>
+        <w:rPr>
+          <w:rFonts w:hint="eastAsia"/>
+          <w:b/>
+          <w:bCs/>
+          <w:sz w:val="28"/>
+          <w:szCs w:val="36"/>
+          <w:lang w:eastAsia="zh-CN"/>
+        </w:rPr>
+        <w:t>在</w:t>
+      </w:r>
+      <w:r>
+        <w:rPr>
+          <w:rFonts w:hint="eastAsia"/>
+          <w:b/>
+          <w:bCs/>
+          <w:sz w:val="28"/>
+          <w:szCs w:val="36"/>
+          <w:lang w:val="en-US" w:eastAsia="zh-CN"/>
+        </w:rPr>
+        <w:t>spark 中于是就有了clean closure的操作：</w:t>
+      </w:r>
+    </w:p>
+    <w:p>
+      <w:pPr>
+        <w:jc w:val="both"/>
+      </w:pPr>
+      <w:r>
+        <w:drawing>
+          <wp:inline distT="0" distB="0" distL="114300" distR="114300">
+            <wp:extent cx="5274310" cy="3872230"/>
+            <wp:effectExtent l="0" t="0" r="13970" b="13970"/>
+            <wp:docPr id="9" name="图片 1"/>
+            <wp:cNvGraphicFramePr>
+              <a:graphicFrameLocks xmlns:a="http://schemas.openxmlformats.org/drawingml/2006/main" noChangeAspect="1"/>
+            </wp:cNvGraphicFramePr>
+            <a:graphic xmlns:a="http://schemas.openxmlformats.org/drawingml/2006/main">
+              <a:graphicData uri="http://schemas.openxmlformats.org/drawingml/2006/picture">
+                <pic:pic xmlns:pic="http://schemas.openxmlformats.org/drawingml/2006/picture">
+                  <pic:nvPicPr>
+                    <pic:cNvPr id="9" name="图片 1"/>
+                    <pic:cNvPicPr>
+                      <a:picLocks noChangeAspect="1"/>
+                    </pic:cNvPicPr>
+                  </pic:nvPicPr>
+                  <pic:blipFill>
+                    <a:blip r:embed="rId14"/>
+                    <a:stretch>
+                      <a:fillRect/>
+                    </a:stretch>
+                  </pic:blipFill>
+                  <pic:spPr>
+                    <a:xfrm>
+                      <a:off x="0" y="0"/>
+                      <a:ext cx="5274310" cy="3872230"/>
+                    </a:xfrm>
+                    <a:prstGeom prst="rect">
+                      <a:avLst/>
+                    </a:prstGeom>
+                    <a:noFill/>
+                    <a:ln w="9525">
+                      <a:noFill/>
+                    </a:ln>
+                  </pic:spPr>
+                </pic:pic>
+              </a:graphicData>
+            </a:graphic>
+          </wp:inline>
+        </w:drawing>
+      </w:r>
+    </w:p>
+    <w:p>
+      <w:pPr>
+        <w:jc w:val="both"/>
+        <w:rPr>
+          <w:rFonts w:hint="eastAsia" w:eastAsiaTheme="minorEastAsia"/>
+          <w:lang w:val="en-US" w:eastAsia="zh-CN"/>
+        </w:rPr>
+      </w:pPr>
+      <w:r>
+        <w:rPr>
+          <w:rFonts w:hint="eastAsia"/>
+          <w:lang w:eastAsia="zh-CN"/>
+        </w:rPr>
+        <w:t>具体可以参考</w:t>
+      </w:r>
+      <w:r>
+        <w:rPr>
+          <w:rFonts w:hint="eastAsia"/>
+          <w:lang w:val="en-US" w:eastAsia="zh-CN"/>
+        </w:rPr>
+        <w:t>spark core-SparkContext 中关于闭包的部分。</w:t>
+      </w:r>
+      <w:bookmarkStart w:id="0" w:name="_GoBack"/>
+      <w:bookmarkEnd w:id="0"/>
+    </w:p>
+    <w:p>
+      <w:pPr>
+        <w:jc w:val="both"/>
+        <w:rPr>
+          <w:rFonts w:hint="eastAsia"/>
+          <w:lang w:val="en-US" w:eastAsia="zh-CN"/>
+        </w:rPr>
+      </w:pPr>
+    </w:p>
+    <w:p>
+      <w:pPr>
+        <w:jc w:val="both"/>
       </w:pPr>
     </w:p>
     <w:p>
@@ -776,7 +893,7 @@
                     </pic:cNvPicPr>
                   </pic:nvPicPr>
                   <pic:blipFill>
-                    <a:blip r:embed="rId14"/>
+                    <a:blip r:embed="rId15"/>
                     <a:stretch>
                       <a:fillRect/>
                     </a:stretch>
@@ -825,7 +942,7 @@
                     </pic:cNvPicPr>
                   </pic:nvPicPr>
                   <pic:blipFill>
-                    <a:blip r:embed="rId15"/>
+                    <a:blip r:embed="rId16"/>
                     <a:stretch>
                       <a:fillRect/>
                     </a:stretch>
@@ -858,8 +975,11 @@
       <w:r>
         <w:t>类似功能可以使用java 内部类实现，并且java8 的lambda 计划已经加入了函数闭包</w:t>
       </w:r>
-      <w:bookmarkStart w:id="0" w:name="_GoBack"/>
-      <w:bookmarkEnd w:id="0"/>
+    </w:p>
+    <w:p>
+      <w:pPr>
+        <w:jc w:val="both"/>
+      </w:pPr>
     </w:p>
     <w:p>
       <w:pPr>
@@ -955,7 +1075,7 @@
     <w:lsdException w:qFormat="1" w:unhideWhenUsed="0" w:uiPriority="0" w:semiHidden="0" w:name="Title"/>
     <w:lsdException w:unhideWhenUsed="0" w:uiPriority="0" w:semiHidden="0" w:name="Closing"/>
     <w:lsdException w:unhideWhenUsed="0" w:uiPriority="0" w:semiHidden="0" w:name="Signature"/>
-    <w:lsdException w:unhideWhenUsed="0" w:uiPriority="0" w:name="Default Paragraph Font"/>
+    <w:lsdException w:qFormat="1" w:unhideWhenUsed="0" w:uiPriority="0" w:name="Default Paragraph Font"/>
     <w:lsdException w:unhideWhenUsed="0" w:uiPriority="0" w:semiHidden="0" w:name="Body Text"/>
     <w:lsdException w:unhideWhenUsed="0" w:uiPriority="0" w:semiHidden="0" w:name="Body Text Indent"/>
     <w:lsdException w:unhideWhenUsed="0" w:uiPriority="0" w:semiHidden="0" w:name="List Continue"/>
@@ -975,7 +1095,7 @@
     <w:lsdException w:unhideWhenUsed="0" w:uiPriority="0" w:semiHidden="0" w:name="Body Text Indent 2"/>
     <w:lsdException w:unhideWhenUsed="0" w:uiPriority="0" w:semiHidden="0" w:name="Body Text Indent 3"/>
     <w:lsdException w:unhideWhenUsed="0" w:uiPriority="0" w:semiHidden="0" w:name="Block Text"/>
-    <w:lsdException w:unhideWhenUsed="0" w:uiPriority="0" w:semiHidden="0" w:name="Hyperlink"/>
+    <w:lsdException w:qFormat="1" w:unhideWhenUsed="0" w:uiPriority="0" w:semiHidden="0" w:name="Hyperlink"/>
     <w:lsdException w:unhideWhenUsed="0" w:uiPriority="0" w:semiHidden="0" w:name="FollowedHyperlink"/>
     <w:lsdException w:qFormat="1" w:unhideWhenUsed="0" w:uiPriority="0" w:semiHidden="0" w:name="Strong"/>
     <w:lsdException w:qFormat="1" w:unhideWhenUsed="0" w:uiPriority="0" w:semiHidden="0" w:name="Emphasis"/>
@@ -1177,6 +1297,7 @@
   <w:style w:type="character" w:default="1" w:styleId="3">
     <w:name w:val="Default Paragraph Font"/>
     <w:semiHidden/>
+    <w:qFormat/>
     <w:uiPriority w:val="0"/>
   </w:style>
   <w:style w:type="table" w:default="1" w:styleId="5">
@@ -1196,6 +1317,7 @@
   <w:style w:type="character" w:styleId="4">
     <w:name w:val="Hyperlink"/>
     <w:basedOn w:val="3"/>
+    <w:qFormat/>
     <w:uiPriority w:val="0"/>
     <w:rPr>
       <w:color w:val="0000FF"/>
@@ -1210,7 +1332,7 @@
   <a:themeElements>
     <a:clrScheme name="Office">
       <a:dk1>
-        <a:sysClr val="windowText" lastClr="4C4C4C"/>
+        <a:sysClr val="windowText" lastClr="000000"/>
       </a:dk1>
       <a:lt1>
         <a:sysClr val="window" lastClr="FFFFFF"/>
